--- a/document_templates/Contracts/particular/declaration_cession_particular.docx
+++ b/document_templates/Contracts/particular/declaration_cession_particular.docx
@@ -32,28 +32,16 @@
     <w:p/>
     <w:p>
       <w:r>
-        <w:t>Reçu au Greffe Commercial de Libreville le</w:t>
-      </w:r>
-      <w:r>
-        <w:t xml:space="preserve"> </w:t>
-      </w:r>
-      <w:r>
-        <w:t xml:space="preserve"> </w:t>
-      </w:r>
-      <w:r>
-        <w:t xml:space="preserve"> </w:t>
-      </w:r>
-      <w:r>
-        <w:t>..</w:t>
-      </w:r>
-      <w:r>
-        <w:t xml:space="preserve"> </w:t>
-      </w:r>
-      <w:r>
-        <w:t>/</w:t>
-      </w:r>
-      <w:r>
-        <w:t>..</w:t>
+        <w:t xml:space="preserve">Reçu au Greffe Commercial de Libreville </w:t>
+      </w:r>
+      <w:r>
+        <w:t>le ...</w:t>
+      </w:r>
+      <w:r>
+        <w:t xml:space="preserve"> </w:t>
+      </w:r>
+      <w:r>
+        <w:t>/...</w:t>
       </w:r>
       <w:r>
         <w:t xml:space="preserve">  </w:t>
@@ -436,7 +424,15 @@
         <w:t xml:space="preserve">et </w:t>
       </w:r>
       <w:r>
-        <w:t>comprise dans la quotité cessible de mes revenus nets mensuels, conformément au droit positif gabonais actuellement en vigueur.</w:t>
+        <w:t xml:space="preserve">comprise dans la quotité cessible de mes revenus nets mensuels, </w:t>
+      </w:r>
+      <w:proofErr w:type="gramStart"/>
+      <w:r>
+        <w:t>conformément</w:t>
+      </w:r>
+      <w:proofErr w:type="gramEnd"/>
+      <w:r>
+        <w:t xml:space="preserve"> au droit positif gabonais actuellement en vigueur.</w:t>
       </w:r>
       <w:r>
         <w:t xml:space="preserve"> </w:t>
@@ -491,7 +487,23 @@
           <w:b/>
           <w:bCs/>
         </w:rPr>
-        <w:t>…………………..</w:t>
+        <w:t>……………</w:t>
+      </w:r>
+      <w:proofErr w:type="gramStart"/>
+      <w:r>
+        <w:rPr>
+          <w:b/>
+          <w:bCs/>
+        </w:rPr>
+        <w:t>…….</w:t>
+      </w:r>
+      <w:proofErr w:type="gramEnd"/>
+      <w:r>
+        <w:rPr>
+          <w:b/>
+          <w:bCs/>
+        </w:rPr>
+        <w:t>.</w:t>
       </w:r>
       <w:r>
         <w:rPr>
@@ -625,11 +637,16 @@
         <w:t xml:space="preserve">Fait à Libreville le </w:t>
       </w:r>
       <w:r>
-        <w:t xml:space="preserve">   </w:t>
+        <w:t xml:space="preserve">  </w:t>
+      </w:r>
+      <w:proofErr w:type="gramStart"/>
+      <w:r>
+        <w:t xml:space="preserve"> </w:t>
       </w:r>
       <w:r>
         <w:t>..</w:t>
       </w:r>
+      <w:proofErr w:type="gramEnd"/>
       <w:r>
         <w:t xml:space="preserve"> </w:t>
       </w:r>

--- a/document_templates/Contracts/particular/declaration_cession_particular.docx
+++ b/document_templates/Contracts/particular/declaration_cession_particular.docx
@@ -100,7 +100,23 @@
           <w:b/>
           <w:bCs/>
         </w:rPr>
-        <w:t>${verbal_trial.civility} ${verbal_trial.applicant_last_name}${verbal_trial.applicant_first_name}</w:t>
+        <w:t>${</w:t>
+      </w:r>
+      <w:proofErr w:type="spellStart"/>
+      <w:r>
+        <w:rPr>
+          <w:b/>
+          <w:bCs/>
+        </w:rPr>
+        <w:t>verbal_trial.civility</w:t>
+      </w:r>
+      <w:proofErr w:type="spellEnd"/>
+      <w:r>
+        <w:rPr>
+          <w:b/>
+          <w:bCs/>
+        </w:rPr>
+        <w:t>} ${verbal_trial.applicant_last_name}${verbal_trial.applicant_first_name}</w:t>
       </w:r>
       <w:r>
         <w:rPr>
@@ -115,6 +131,8 @@
         <w:rPr>
           <w:b/>
           <w:bCs/>
+          <w:sz w:val="24"/>
+          <w:szCs w:val="24"/>
         </w:rPr>
         <w:t xml:space="preserve"> </w:t>
       </w:r>
@@ -122,8 +140,30 @@
         <w:rPr>
           <w:b/>
           <w:bCs/>
-        </w:rPr>
-        <w:t>…………….</w:t>
+          <w:sz w:val="24"/>
+          <w:szCs w:val="24"/>
+        </w:rPr>
+        <w:t>${</w:t>
+      </w:r>
+      <w:proofErr w:type="spellStart"/>
+      <w:r>
+        <w:rPr>
+          <w:b/>
+          <w:bCs/>
+          <w:sz w:val="24"/>
+          <w:szCs w:val="24"/>
+        </w:rPr>
+        <w:t>verbal_trial.activity</w:t>
+      </w:r>
+      <w:proofErr w:type="spellEnd"/>
+      <w:r>
+        <w:rPr>
+          <w:b/>
+          <w:bCs/>
+          <w:sz w:val="24"/>
+          <w:szCs w:val="24"/>
+        </w:rPr>
+        <w:t>}</w:t>
       </w:r>
       <w:r>
         <w:rPr>
@@ -158,7 +198,23 @@
           <w:b/>
           <w:bCs/>
         </w:rPr>
-        <w:t>${representative_home_address}</w:t>
+        <w:t>${</w:t>
+      </w:r>
+      <w:proofErr w:type="spellStart"/>
+      <w:r>
+        <w:rPr>
+          <w:b/>
+          <w:bCs/>
+        </w:rPr>
+        <w:t>representative_home_address</w:t>
+      </w:r>
+      <w:proofErr w:type="spellEnd"/>
+      <w:r>
+        <w:rPr>
+          <w:b/>
+          <w:bCs/>
+        </w:rPr>
+        <w:t>}</w:t>
       </w:r>
       <w:r>
         <w:rPr>
@@ -184,7 +240,23 @@
           <w:b/>
           <w:bCs/>
         </w:rPr>
-        <w:t>${verbal_trial.account_number}</w:t>
+        <w:t>${</w:t>
+      </w:r>
+      <w:proofErr w:type="spellStart"/>
+      <w:r>
+        <w:rPr>
+          <w:b/>
+          <w:bCs/>
+        </w:rPr>
+        <w:t>verbal_trial.account_number</w:t>
+      </w:r>
+      <w:proofErr w:type="spellEnd"/>
+      <w:r>
+        <w:rPr>
+          <w:b/>
+          <w:bCs/>
+        </w:rPr>
+        <w:t>}</w:t>
       </w:r>
       <w:r>
         <w:rPr>
@@ -223,7 +295,23 @@
           <w:b/>
           <w:bCs/>
         </w:rPr>
-        <w:t>${current_date}</w:t>
+        <w:t>${</w:t>
+      </w:r>
+      <w:proofErr w:type="spellStart"/>
+      <w:r>
+        <w:rPr>
+          <w:b/>
+          <w:bCs/>
+        </w:rPr>
+        <w:t>current_date</w:t>
+      </w:r>
+      <w:proofErr w:type="spellEnd"/>
+      <w:r>
+        <w:rPr>
+          <w:b/>
+          <w:bCs/>
+        </w:rPr>
+        <w:t>}</w:t>
       </w:r>
       <w:r>
         <w:t xml:space="preserve">, </w:t>
@@ -247,7 +335,23 @@
           <w:b/>
           <w:bCs/>
         </w:rPr>
-        <w:t>${total_to_pay}</w:t>
+        <w:t>${</w:t>
+      </w:r>
+      <w:proofErr w:type="spellStart"/>
+      <w:r>
+        <w:rPr>
+          <w:b/>
+          <w:bCs/>
+        </w:rPr>
+        <w:t>total_to_pay</w:t>
+      </w:r>
+      <w:proofErr w:type="spellEnd"/>
+      <w:r>
+        <w:rPr>
+          <w:b/>
+          <w:bCs/>
+        </w:rPr>
+        <w:t>}</w:t>
       </w:r>
       <w:r>
         <w:rPr>
@@ -286,7 +390,23 @@
           <w:b/>
           <w:bCs/>
         </w:rPr>
-        <w:t>${verbal_trial.duration}</w:t>
+        <w:t>${</w:t>
+      </w:r>
+      <w:proofErr w:type="spellStart"/>
+      <w:r>
+        <w:rPr>
+          <w:b/>
+          <w:bCs/>
+        </w:rPr>
+        <w:t>verbal_trial.duration</w:t>
+      </w:r>
+      <w:proofErr w:type="spellEnd"/>
+      <w:r>
+        <w:rPr>
+          <w:b/>
+          <w:bCs/>
+        </w:rPr>
+        <w:t>}</w:t>
       </w:r>
       <w:r>
         <w:rPr>
@@ -309,7 +429,23 @@
           <w:b/>
           <w:szCs w:val="24"/>
         </w:rPr>
-        <w:t>${due_amount}</w:t>
+        <w:t>${</w:t>
+      </w:r>
+      <w:proofErr w:type="spellStart"/>
+      <w:r>
+        <w:rPr>
+          <w:b/>
+          <w:szCs w:val="24"/>
+        </w:rPr>
+        <w:t>due_amount</w:t>
+      </w:r>
+      <w:proofErr w:type="spellEnd"/>
+      <w:r>
+        <w:rPr>
+          <w:b/>
+          <w:szCs w:val="24"/>
+        </w:rPr>
+        <w:t>}</w:t>
       </w:r>
       <w:r>
         <w:rPr>
@@ -392,13 +528,29 @@
           <w:b/>
           <w:szCs w:val="24"/>
         </w:rPr>
-        <w:t>${due_amount}</w:t>
-      </w:r>
+        <w:t>${</w:t>
+      </w:r>
+      <w:proofErr w:type="spellStart"/>
       <w:r>
         <w:rPr>
           <w:b/>
           <w:szCs w:val="24"/>
         </w:rPr>
+        <w:t>due_amount</w:t>
+      </w:r>
+      <w:proofErr w:type="spellEnd"/>
+      <w:r>
+        <w:rPr>
+          <w:b/>
+          <w:szCs w:val="24"/>
+        </w:rPr>
+        <w:t>}</w:t>
+      </w:r>
+      <w:r>
+        <w:rPr>
+          <w:b/>
+          <w:szCs w:val="24"/>
+        </w:rPr>
         <w:t xml:space="preserve"> FCFA (</w:t>
       </w:r>
       <w:r>
@@ -424,15 +576,7 @@
         <w:t xml:space="preserve">et </w:t>
       </w:r>
       <w:r>
-        <w:t xml:space="preserve">comprise dans la quotité cessible de mes revenus nets mensuels, </w:t>
-      </w:r>
-      <w:proofErr w:type="gramStart"/>
-      <w:r>
-        <w:t>conformément</w:t>
-      </w:r>
-      <w:proofErr w:type="gramEnd"/>
-      <w:r>
-        <w:t xml:space="preserve"> au droit positif gabonais actuellement en vigueur.</w:t>
+        <w:t>comprise dans la quotité cessible de mes revenus nets mensuels, conformément au droit positif gabonais actuellement en vigueur.</w:t>
       </w:r>
       <w:r>
         <w:t xml:space="preserve"> </w:t>
@@ -487,23 +631,7 @@
           <w:b/>
           <w:bCs/>
         </w:rPr>
-        <w:t>……………</w:t>
-      </w:r>
-      <w:proofErr w:type="gramStart"/>
-      <w:r>
-        <w:rPr>
-          <w:b/>
-          <w:bCs/>
-        </w:rPr>
-        <w:t>…….</w:t>
-      </w:r>
-      <w:proofErr w:type="gramEnd"/>
-      <w:r>
-        <w:rPr>
-          <w:b/>
-          <w:bCs/>
-        </w:rPr>
-        <w:t>.</w:t>
+        <w:t>…………………..</w:t>
       </w:r>
       <w:r>
         <w:rPr>
@@ -637,16 +765,11 @@
         <w:t xml:space="preserve">Fait à Libreville le </w:t>
       </w:r>
       <w:r>
-        <w:t xml:space="preserve">  </w:t>
-      </w:r>
-      <w:proofErr w:type="gramStart"/>
-      <w:r>
-        <w:t xml:space="preserve"> </w:t>
+        <w:t xml:space="preserve">   </w:t>
       </w:r>
       <w:r>
         <w:t>..</w:t>
       </w:r>
-      <w:proofErr w:type="gramEnd"/>
       <w:r>
         <w:t xml:space="preserve"> </w:t>
       </w:r>
@@ -1575,7 +1698,6 @@
   <w:style w:type="character" w:default="1" w:styleId="Policepardfaut">
     <w:name w:val="Default Paragraph Font"/>
     <w:uiPriority w:val="1"/>
-    <w:semiHidden/>
     <w:unhideWhenUsed/>
   </w:style>
   <w:style w:type="table" w:default="1" w:styleId="TableauNormal">
